--- a/2. Project Initialization and Planing Phase/Project Planning (2).docx
+++ b/2. Project Initialization and Planing Phase/Project Planning (2).docx
@@ -237,21 +237,7 @@
               <w:rPr>
                 <w:sz w:val="24"/>
               </w:rPr>
-              <w:t xml:space="preserve">Envisioning </w:t>
-            </w:r>
-            <w:proofErr w:type="gramStart"/>
-            <w:r>
-              <w:rPr>
-                <w:sz w:val="24"/>
-              </w:rPr>
-              <w:t>Success :</w:t>
-            </w:r>
-            <w:proofErr w:type="gramEnd"/>
-            <w:r>
-              <w:rPr>
-                <w:sz w:val="24"/>
-              </w:rPr>
-              <w:t xml:space="preserve"> Predicting University Scores With Machine Learning</w:t>
+              <w:t>Envisioning Success : Predicting University Scores With Machine Learning</w:t>
             </w:r>
           </w:p>
         </w:tc>
@@ -1707,21 +1693,7 @@
               <w:rPr>
                 <w:sz w:val="24"/>
               </w:rPr>
-              <w:t xml:space="preserve">Model </w:t>
-            </w:r>
-            <w:proofErr w:type="gramStart"/>
-            <w:r>
-              <w:rPr>
-                <w:sz w:val="24"/>
-              </w:rPr>
-              <w:t>In</w:t>
-            </w:r>
-            <w:proofErr w:type="gramEnd"/>
-            <w:r>
-              <w:rPr>
-                <w:sz w:val="24"/>
-              </w:rPr>
-              <w:t xml:space="preserve"> Multiple Algorithms</w:t>
+              <w:t>Model In Multiple Algorithms</w:t>
             </w:r>
           </w:p>
         </w:tc>
@@ -1786,14 +1758,12 @@
                 <w:sz w:val="24"/>
               </w:rPr>
             </w:pPr>
-            <w:proofErr w:type="spellStart"/>
             <w:r>
               <w:rPr>
                 <w:sz w:val="24"/>
               </w:rPr>
               <w:t>Wafa</w:t>
             </w:r>
-            <w:proofErr w:type="spellEnd"/>
           </w:p>
         </w:tc>
         <w:tc>
@@ -1985,14 +1955,12 @@
                 <w:sz w:val="24"/>
               </w:rPr>
             </w:pPr>
-            <w:proofErr w:type="spellStart"/>
             <w:r>
               <w:rPr>
                 <w:sz w:val="24"/>
               </w:rPr>
               <w:t>Wafa</w:t>
             </w:r>
-            <w:proofErr w:type="spellEnd"/>
           </w:p>
         </w:tc>
         <w:tc>
@@ -2131,21 +2099,7 @@
               <w:rPr>
                 <w:sz w:val="24"/>
               </w:rPr>
-              <w:t xml:space="preserve">Testing Model </w:t>
-            </w:r>
-            <w:proofErr w:type="gramStart"/>
-            <w:r>
-              <w:rPr>
-                <w:sz w:val="24"/>
-              </w:rPr>
-              <w:t>With</w:t>
-            </w:r>
-            <w:proofErr w:type="gramEnd"/>
-            <w:r>
-              <w:rPr>
-                <w:sz w:val="24"/>
-              </w:rPr>
-              <w:t xml:space="preserve"> Multiple Evaluation Metrics</w:t>
+              <w:t>Testing Model With Multiple Evaluation Metrics</w:t>
             </w:r>
           </w:p>
         </w:tc>
@@ -2210,14 +2164,12 @@
                 <w:sz w:val="24"/>
               </w:rPr>
             </w:pPr>
-            <w:proofErr w:type="spellStart"/>
             <w:r>
               <w:rPr>
                 <w:sz w:val="24"/>
               </w:rPr>
               <w:t>Wafa</w:t>
             </w:r>
-            <w:proofErr w:type="spellEnd"/>
           </w:p>
         </w:tc>
         <w:tc>
